--- a/src/conclusion.docx
+++ b/src/conclusion.docx
@@ -3,65 +3,48 @@
 <w:document xmlns:wpc="http://schemas.microsoft.com/office/word/2010/wordprocessingCanvas" xmlns:mc="http://schemas.openxmlformats.org/markup-compatibility/2006" xmlns:o="urn:schemas-microsoft-com:office:office" xmlns:r="http://schemas.openxmlformats.org/officeDocument/2006/relationships" xmlns:m="http://schemas.openxmlformats.org/officeDocument/2006/math" xmlns:v="urn:schemas-microsoft-com:vml" xmlns:wp14="http://schemas.microsoft.com/office/word/2010/wordprocessingDrawing" xmlns:wp="http://schemas.openxmlformats.org/drawingml/2006/wordprocessingDrawing" xmlns:w10="urn:schemas-microsoft-com:office:word" xmlns:w="http://schemas.openxmlformats.org/wordprocessingml/2006/main" xmlns:w14="http://schemas.microsoft.com/office/word/2010/wordml" xmlns:w15="http://schemas.microsoft.com/office/word/2012/wordml" xmlns:wpg="http://schemas.microsoft.com/office/word/2010/wordprocessingGroup" xmlns:wpi="http://schemas.microsoft.com/office/word/2010/wordprocessingInk" xmlns:wne="http://schemas.microsoft.com/office/word/2006/wordml" xmlns:wps="http://schemas.microsoft.com/office/word/2010/wordprocessingShape" mc:Ignorable="w14 w15 wp14">
   <w:body>
     <w:p>
+      <w:bookmarkStart w:id="0" w:name="_GoBack"/>
       <w:r>
         <w:t xml:space="preserve">Рассмотрели три основные интерфейсы коллекций. </w:t>
       </w:r>
     </w:p>
     <w:p>
+      <w:proofErr w:type="spellStart"/>
       <w:proofErr w:type="gramStart"/>
       <w:r>
-        <w:rPr>
-          <w:lang w:val="en-US"/>
-        </w:rPr>
         <w:t>List</w:t>
       </w:r>
+      <w:proofErr w:type="spellEnd"/>
       <w:r>
         <w:t xml:space="preserve">  -</w:t>
       </w:r>
       <w:proofErr w:type="gramEnd"/>
       <w:r>
-        <w:t xml:space="preserve"> </w:t>
-      </w:r>
-      <w:r>
-        <w:t xml:space="preserve">отсортированный список, как мы добавляем туда элементы, так они там и находятся, </w:t>
+        <w:t xml:space="preserve"> отсортированный список, как мы добавляем туда элементы, так они там и находятся, </w:t>
       </w:r>
     </w:p>
     <w:p>
-      <w:r>
-        <w:rPr>
-          <w:lang w:val="en-US"/>
-        </w:rPr>
+      <w:proofErr w:type="spellStart"/>
+      <w:r>
         <w:t>Set</w:t>
       </w:r>
-      <w:r>
-        <w:t xml:space="preserve"> </w:t>
-      </w:r>
-      <w:r>
-        <w:t>–</w:t>
-      </w:r>
-      <w:r>
-        <w:t xml:space="preserve"> </w:t>
-      </w:r>
-      <w:r>
-        <w:t xml:space="preserve">содержит уникальные объекты, при добавлении существующего объекта, существующий перетирается, не гарантирует очередность объектов в списке. </w:t>
+      <w:proofErr w:type="spellEnd"/>
+      <w:r>
+        <w:t xml:space="preserve"> – содержит уникальные объекты, при добавлении существующего объекта, существующий перетирается, не гарантирует очередность объектов в списке. </w:t>
       </w:r>
       <w:r>
         <w:t xml:space="preserve">Основными реализациями </w:t>
       </w:r>
-      <w:r>
-        <w:rPr>
-          <w:lang w:val="en-US"/>
-        </w:rPr>
+      <w:proofErr w:type="spellStart"/>
+      <w:r>
         <w:t>Set</w:t>
       </w:r>
+      <w:proofErr w:type="spellEnd"/>
       <w:r>
         <w:t xml:space="preserve"> является </w:t>
       </w:r>
       <w:proofErr w:type="spellStart"/>
       <w:r>
-        <w:rPr>
-          <w:lang w:val="en-US"/>
-        </w:rPr>
         <w:t>HashSet</w:t>
       </w:r>
       <w:proofErr w:type="spellEnd"/>
@@ -70,23 +53,11 @@
       </w:r>
       <w:proofErr w:type="spellStart"/>
       <w:r>
-        <w:rPr>
-          <w:lang w:val="en-US"/>
-        </w:rPr>
         <w:t>TreeSet</w:t>
       </w:r>
       <w:proofErr w:type="spellEnd"/>
       <w:r>
-        <w:t xml:space="preserve"> </w:t>
-      </w:r>
-      <w:r>
-        <w:t>–</w:t>
-      </w:r>
-      <w:r>
-        <w:t xml:space="preserve"> </w:t>
-      </w:r>
-      <w:r>
-        <w:t xml:space="preserve">обеспечивает постоянную очередность, основывается на дереве и при добавлении нового объекта он сразу </w:t>
+        <w:t xml:space="preserve"> – обеспечивает постоянную очередность, основывается на дереве и при добавлении нового объекта он сразу </w:t>
       </w:r>
       <w:r>
         <w:t>становится на необходимую позицию.</w:t>
@@ -96,102 +67,470 @@
       </w:r>
     </w:p>
     <w:p>
-      <w:r>
-        <w:rPr>
-          <w:lang w:val="en-US"/>
-        </w:rPr>
+      <w:proofErr w:type="spellStart"/>
+      <w:r>
         <w:t>Map</w:t>
       </w:r>
+      <w:proofErr w:type="spellEnd"/>
+      <w:r>
+        <w:t xml:space="preserve"> – содержит два поля </w:t>
+      </w:r>
+      <w:proofErr w:type="spellStart"/>
+      <w:r>
+        <w:t>key</w:t>
+      </w:r>
+      <w:proofErr w:type="spellEnd"/>
       <w:r>
         <w:t xml:space="preserve"> – </w:t>
       </w:r>
-      <w:r>
-        <w:t xml:space="preserve">содержит два поля </w:t>
-      </w:r>
-      <w:r>
-        <w:rPr>
-          <w:lang w:val="en-US"/>
-        </w:rPr>
+      <w:proofErr w:type="spellStart"/>
+      <w:r>
+        <w:t>value</w:t>
+      </w:r>
+      <w:proofErr w:type="spellEnd"/>
+      <w:r>
+        <w:t>.</w:t>
+      </w:r>
+      <w:r>
+        <w:t xml:space="preserve"> При добавлении объекта с существующим ключом, значение будет перезаписано.</w:t>
+      </w:r>
+      <w:r>
+        <w:t xml:space="preserve"> </w:t>
+      </w:r>
+      <w:r>
+        <w:t xml:space="preserve">Разделено на три </w:t>
+      </w:r>
+      <w:r>
+        <w:t>представления</w:t>
+      </w:r>
+      <w:r>
+        <w:t xml:space="preserve">: 1. </w:t>
+      </w:r>
+      <w:proofErr w:type="spellStart"/>
+      <w:r>
+        <w:t>keySet</w:t>
+      </w:r>
+      <w:proofErr w:type="spellEnd"/>
+      <w:r>
+        <w:t xml:space="preserve"> – коллекция ключей; 2. </w:t>
+      </w:r>
+      <w:proofErr w:type="spellStart"/>
+      <w:r>
+        <w:t>Values</w:t>
+      </w:r>
+      <w:proofErr w:type="spellEnd"/>
+      <w:r>
+        <w:t xml:space="preserve"> – коллекция значений; 3. </w:t>
+      </w:r>
+      <w:proofErr w:type="spellStart"/>
+      <w:r>
+        <w:t>E</w:t>
+      </w:r>
+      <w:r>
+        <w:t>ntry</w:t>
+      </w:r>
+      <w:proofErr w:type="spellEnd"/>
+      <w:r>
+        <w:t xml:space="preserve"> – пара значений</w:t>
+      </w:r>
+      <w:r>
+        <w:t>, ключи и значения</w:t>
+      </w:r>
+      <w:r>
+        <w:t>.</w:t>
+      </w:r>
+      <w:r>
+        <w:t xml:space="preserve"> Более подробнее было рассмотрена представление </w:t>
+      </w:r>
+      <w:proofErr w:type="spellStart"/>
+      <w:r>
+        <w:t>HashMap</w:t>
+      </w:r>
+      <w:proofErr w:type="spellEnd"/>
+      <w:r>
+        <w:t xml:space="preserve">, </w:t>
+      </w:r>
+      <w:proofErr w:type="spellStart"/>
+      <w:r>
+        <w:t>entry</w:t>
+      </w:r>
+      <w:proofErr w:type="spellEnd"/>
+      <w:r>
+        <w:t xml:space="preserve"> которого включает </w:t>
+      </w:r>
+      <w:proofErr w:type="spellStart"/>
+      <w:r>
         <w:t>key</w:t>
       </w:r>
-      <w:r>
-        <w:t xml:space="preserve"> –</w:t>
-      </w:r>
+      <w:proofErr w:type="spellEnd"/>
+      <w:r>
+        <w:t xml:space="preserve">, </w:t>
+      </w:r>
+      <w:proofErr w:type="spellStart"/>
+      <w:r>
+        <w:t>value</w:t>
+      </w:r>
+      <w:proofErr w:type="spellEnd"/>
+      <w:r>
+        <w:t xml:space="preserve">, </w:t>
+      </w:r>
+      <w:proofErr w:type="spellStart"/>
+      <w:r>
+        <w:t>hash</w:t>
+      </w:r>
+      <w:proofErr w:type="spellEnd"/>
+      <w:r>
+        <w:t xml:space="preserve"> (</w:t>
+      </w:r>
+      <w:proofErr w:type="spellStart"/>
+      <w:r>
+        <w:t>int</w:t>
+      </w:r>
+      <w:proofErr w:type="spellEnd"/>
+      <w:r>
+        <w:t xml:space="preserve"> число). В данном представлении </w:t>
+      </w:r>
+      <w:proofErr w:type="spellStart"/>
+      <w:r>
+        <w:t>hash</w:t>
+      </w:r>
+      <w:proofErr w:type="spellEnd"/>
+      <w:r>
+        <w:t xml:space="preserve"> используется для быстрого поиска нашей коллекции значений </w:t>
+      </w:r>
+      <w:proofErr w:type="spellStart"/>
+      <w:r>
+        <w:t>key</w:t>
+      </w:r>
+      <w:proofErr w:type="spellEnd"/>
+      <w:r>
+        <w:t xml:space="preserve"> -  </w:t>
+      </w:r>
+      <w:proofErr w:type="spellStart"/>
+      <w:r>
+        <w:t>value</w:t>
+      </w:r>
+      <w:proofErr w:type="spellEnd"/>
+      <w:r>
+        <w:t>.</w:t>
+      </w:r>
+    </w:p>
+    <w:p>
+      <w:r>
+        <w:t xml:space="preserve">Научились переписывать </w:t>
+      </w:r>
+      <w:proofErr w:type="spellStart"/>
+      <w:proofErr w:type="gramStart"/>
+      <w:r>
+        <w:t>hashCode</w:t>
+      </w:r>
+      <w:proofErr w:type="spellEnd"/>
+      <w:r>
+        <w:t>(</w:t>
+      </w:r>
+      <w:proofErr w:type="gramEnd"/>
+      <w:r>
+        <w:t xml:space="preserve">) для объекта. Замена метода </w:t>
+      </w:r>
+      <w:proofErr w:type="spellStart"/>
+      <w:proofErr w:type="gramStart"/>
+      <w:r>
+        <w:t>HashCode</w:t>
+      </w:r>
+      <w:proofErr w:type="spellEnd"/>
+      <w:r>
+        <w:t>(</w:t>
+      </w:r>
+      <w:proofErr w:type="gramEnd"/>
+      <w:r>
+        <w:t>) объекта необходимо для однозначного определения объекта</w:t>
+      </w:r>
+      <w:r>
+        <w:t xml:space="preserve">. Было рекомендовано использовать следующее правило переписывания данной функции: 1. Присвоение </w:t>
+      </w:r>
+      <w:proofErr w:type="spellStart"/>
+      <w:r>
+        <w:t>result</w:t>
+      </w:r>
+      <w:proofErr w:type="spellEnd"/>
+      <w:r>
+        <w:t xml:space="preserve"> любого числа </w:t>
+      </w:r>
+      <w:proofErr w:type="spellStart"/>
+      <w:r>
+        <w:t>болше</w:t>
+      </w:r>
+      <w:proofErr w:type="spellEnd"/>
+      <w:r>
+        <w:t xml:space="preserve"> нуля; 2. Для каждого поля (свойства) объекта </w:t>
+      </w:r>
+      <w:r>
+        <w:t>необходимо</w:t>
+      </w:r>
+      <w:r>
+        <w:t xml:space="preserve"> пересчитать </w:t>
+      </w:r>
+      <w:proofErr w:type="spellStart"/>
+      <w:r>
+        <w:t>result</w:t>
+      </w:r>
+      <w:proofErr w:type="spellEnd"/>
+      <w:r>
+        <w:t xml:space="preserve"> по формуле 37 (</w:t>
+      </w:r>
+      <w:proofErr w:type="spellStart"/>
+      <w:r>
+        <w:t>ma</w:t>
+      </w:r>
+      <w:r>
+        <w:t>gic</w:t>
+      </w:r>
+      <w:proofErr w:type="spellEnd"/>
       <w:r>
         <w:t xml:space="preserve"> </w:t>
       </w:r>
-      <w:r>
-        <w:rPr>
-          <w:lang w:val="en-US"/>
-        </w:rPr>
+      <w:proofErr w:type="spellStart"/>
+      <w:r>
         <w:t>value</w:t>
       </w:r>
+      <w:proofErr w:type="spellEnd"/>
+      <w:r>
+        <w:t xml:space="preserve">) * </w:t>
+      </w:r>
+      <w:proofErr w:type="spellStart"/>
+      <w:r>
+        <w:t>result</w:t>
+      </w:r>
+      <w:proofErr w:type="spellEnd"/>
+      <w:r>
+        <w:t xml:space="preserve"> + (</w:t>
+      </w:r>
+      <w:proofErr w:type="spellStart"/>
+      <w:r>
+        <w:t>hashCode</w:t>
+      </w:r>
+      <w:proofErr w:type="spellEnd"/>
+      <w:r>
+        <w:t xml:space="preserve">) </w:t>
+      </w:r>
+      <w:r>
+        <w:t>конкретного</w:t>
+      </w:r>
+      <w:r>
+        <w:t xml:space="preserve"> поля. Для простых типов надо брать класс обертку и брать у него </w:t>
+      </w:r>
+      <w:proofErr w:type="spellStart"/>
+      <w:proofErr w:type="gramStart"/>
+      <w:r>
+        <w:t>hashCode</w:t>
+      </w:r>
+      <w:proofErr w:type="spellEnd"/>
+      <w:r>
+        <w:t>(</w:t>
+      </w:r>
+      <w:proofErr w:type="gramEnd"/>
+      <w:r>
+        <w:t xml:space="preserve">). В случае, если поле является массивом надо вычислить </w:t>
+      </w:r>
+      <w:proofErr w:type="spellStart"/>
+      <w:proofErr w:type="gramStart"/>
+      <w:r>
+        <w:t>hashCode</w:t>
+      </w:r>
+      <w:proofErr w:type="spellEnd"/>
+      <w:r>
+        <w:t>(</w:t>
+      </w:r>
+      <w:proofErr w:type="gramEnd"/>
+      <w:r>
+        <w:t xml:space="preserve">) для каждого элемента массива и добавить в </w:t>
+      </w:r>
+      <w:proofErr w:type="spellStart"/>
+      <w:r>
+        <w:t>result</w:t>
+      </w:r>
+      <w:proofErr w:type="spellEnd"/>
       <w:r>
         <w:t>.</w:t>
       </w:r>
-      <w:r>
-        <w:t xml:space="preserve"> При добавлении объекта с существующим ключом, значение будет перезаписано.</w:t>
-      </w:r>
+    </w:p>
+    <w:p>
+      <w:r>
+        <w:t xml:space="preserve">Обратили внимание на особенность сравнения в </w:t>
+      </w:r>
+      <w:proofErr w:type="spellStart"/>
+      <w:r>
+        <w:t>TreeSet</w:t>
+      </w:r>
+      <w:proofErr w:type="spellEnd"/>
+      <w:r>
+        <w:t xml:space="preserve">, </w:t>
+      </w:r>
+      <w:proofErr w:type="spellStart"/>
+      <w:r>
+        <w:t>TreeMap</w:t>
+      </w:r>
+      <w:proofErr w:type="spellEnd"/>
+      <w:r>
+        <w:t xml:space="preserve">. Она состоит в том </w:t>
+      </w:r>
+      <w:r>
+        <w:t xml:space="preserve">данные классы </w:t>
+      </w:r>
+      <w:proofErr w:type="spellStart"/>
+      <w:r>
+        <w:t>implement</w:t>
+      </w:r>
+      <w:proofErr w:type="spellEnd"/>
       <w:r>
         <w:t xml:space="preserve"> </w:t>
       </w:r>
-      <w:r>
-        <w:t xml:space="preserve">Разделено на три </w:t>
-      </w:r>
-      <w:r>
-        <w:t>представления</w:t>
-      </w:r>
-      <w:r>
-        <w:t xml:space="preserve">: 1. </w:t>
-      </w:r>
-      <w:proofErr w:type="spellStart"/>
-      <w:r>
-        <w:rPr>
-          <w:lang w:val="en-US"/>
-        </w:rPr>
-        <w:t>keySet</w:t>
+      <w:proofErr w:type="spellStart"/>
+      <w:r>
+        <w:t>NovigableSet</w:t>
       </w:r>
       <w:proofErr w:type="spellEnd"/>
       <w:r>
         <w:t xml:space="preserve"> </w:t>
       </w:r>
-      <w:r>
-        <w:t>–</w:t>
+      <w:proofErr w:type="gramStart"/>
+      <w:r>
+        <w:t>интерфейс ,</w:t>
+      </w:r>
+      <w:proofErr w:type="gramEnd"/>
+      <w:r>
+        <w:t xml:space="preserve">  который для получения объекта из коллекции использует </w:t>
+      </w:r>
+      <w:proofErr w:type="spellStart"/>
+      <w:r>
+        <w:t>compareTo</w:t>
+      </w:r>
+      <w:proofErr w:type="spellEnd"/>
+      <w:r>
+        <w:t xml:space="preserve">, т.е. по </w:t>
+      </w:r>
+      <w:proofErr w:type="spellStart"/>
+      <w:r>
+        <w:t>equals</w:t>
+      </w:r>
+      <w:proofErr w:type="spellEnd"/>
+      <w:r>
+        <w:t xml:space="preserve"> объекты могут быть </w:t>
+      </w:r>
+      <w:r>
+        <w:t xml:space="preserve">не </w:t>
+      </w:r>
+      <w:r>
+        <w:t>одинаковы, но</w:t>
+      </w:r>
+      <w:r>
+        <w:t xml:space="preserve"> по </w:t>
+      </w:r>
+      <w:proofErr w:type="spellStart"/>
+      <w:r>
+        <w:t>comp</w:t>
+      </w:r>
+      <w:r>
+        <w:t>a</w:t>
+      </w:r>
+      <w:r>
+        <w:t>reTo</w:t>
+      </w:r>
+      <w:proofErr w:type="spellEnd"/>
+      <w:r>
+        <w:t xml:space="preserve"> одинаковы,  что может привести к пропаданию объектов в списке.</w:t>
+      </w:r>
+    </w:p>
+    <w:p>
+      <w:r>
+        <w:t xml:space="preserve">Использование коллекций. </w:t>
+      </w:r>
+    </w:p>
+    <w:p>
+      <w:r>
+        <w:t xml:space="preserve">Для доступа по индексу используют </w:t>
+      </w:r>
+      <w:proofErr w:type="spellStart"/>
+      <w:r>
+        <w:t>array</w:t>
+      </w:r>
+      <w:proofErr w:type="spellEnd"/>
+      <w:r>
+        <w:t xml:space="preserve"> для простых типов, </w:t>
+      </w:r>
+      <w:proofErr w:type="spellStart"/>
+      <w:r>
+        <w:t>arrayList</w:t>
+      </w:r>
+      <w:proofErr w:type="spellEnd"/>
+      <w:r>
+        <w:t xml:space="preserve"> – для объектов. Если мы собираемся делать много вставок необходимо использовать </w:t>
+      </w:r>
+      <w:proofErr w:type="spellStart"/>
+      <w:r>
+        <w:t>LinkedList</w:t>
+      </w:r>
+      <w:proofErr w:type="spellEnd"/>
+      <w:r>
+        <w:t>.</w:t>
+      </w:r>
+    </w:p>
+    <w:p>
+      <w:r>
+        <w:t>Для работы</w:t>
       </w:r>
       <w:r>
         <w:t xml:space="preserve"> </w:t>
       </w:r>
       <w:r>
-        <w:t xml:space="preserve">коллекция ключей; 2. </w:t>
-      </w:r>
-      <w:r>
-        <w:rPr>
-          <w:lang w:val="en-US"/>
-        </w:rPr>
-        <w:t>Values</w:t>
-      </w:r>
-      <w:r>
-        <w:t xml:space="preserve"> – </w:t>
-      </w:r>
-      <w:bookmarkStart w:id="0" w:name="_GoBack"/>
+        <w:t xml:space="preserve">с уникальными коллекциями используем </w:t>
+      </w:r>
+      <w:proofErr w:type="spellStart"/>
+      <w:r>
+        <w:t>HashSet</w:t>
+      </w:r>
+      <w:proofErr w:type="spellEnd"/>
+      <w:r>
+        <w:t xml:space="preserve"> – для быстрого поиска и </w:t>
+      </w:r>
+      <w:proofErr w:type="spellStart"/>
+      <w:r>
+        <w:t>TreeSet</w:t>
+      </w:r>
+      <w:proofErr w:type="spellEnd"/>
+      <w:r>
+        <w:t xml:space="preserve"> – для сортировки (объекты в данной коллекции всегда отсортированы)</w:t>
+      </w:r>
+    </w:p>
+    <w:p>
+      <w:r>
+        <w:t xml:space="preserve">Для поиска по ключу используем </w:t>
+      </w:r>
+      <w:proofErr w:type="spellStart"/>
+      <w:r>
+        <w:t>HashMap</w:t>
+      </w:r>
+      <w:proofErr w:type="spellEnd"/>
+      <w:r>
+        <w:t xml:space="preserve"> для быстрого поиска по </w:t>
+      </w:r>
+      <w:proofErr w:type="spellStart"/>
+      <w:r>
+        <w:t>HashCode</w:t>
+      </w:r>
+      <w:proofErr w:type="spellEnd"/>
+      <w:r>
+        <w:t xml:space="preserve"> и </w:t>
+      </w:r>
+      <w:proofErr w:type="spellStart"/>
+      <w:r>
+        <w:t>ТreeMap</w:t>
+      </w:r>
+      <w:proofErr w:type="spellEnd"/>
+      <w:r>
+        <w:t xml:space="preserve"> – для поиска по отсортированной коллекции.</w:t>
+      </w:r>
       <w:bookmarkEnd w:id="0"/>
-      <w:r>
-        <w:t xml:space="preserve">коллекция значений; 3. </w:t>
-      </w:r>
-      <w:proofErr w:type="spellStart"/>
-      <w:r>
-        <w:rPr>
-          <w:lang w:val="en-US"/>
-        </w:rPr>
-        <w:t>entrySet</w:t>
-      </w:r>
-      <w:proofErr w:type="spellEnd"/>
-      <w:r>
-        <w:t xml:space="preserve"> – </w:t>
-      </w:r>
-      <w:r>
-        <w:t>пара значений.</w:t>
-      </w:r>
     </w:p>
     <w:sectPr>
       <w:pgSz w:w="11906" w:h="16838"/>
@@ -886,4 +1225,16 @@
     </a:ext>
   </a:extLst>
 </a:theme>
+</file>
+
+<file path=customXml/item1.xml><?xml version="1.0" encoding="utf-8"?>
+<b:Sources xmlns:b="http://schemas.openxmlformats.org/officeDocument/2006/bibliography" xmlns="http://schemas.openxmlformats.org/officeDocument/2006/bibliography" SelectedStyle="\APASixthEditionOfficeOnline.xsl" StyleName="APA" Version="6"/>
+</file>
+
+<file path=customXml/itemProps1.xml><?xml version="1.0" encoding="utf-8"?>
+<ds:datastoreItem xmlns:ds="http://schemas.openxmlformats.org/officeDocument/2006/customXml" ds:itemID="{90DCEFF4-1852-4B56-AAFA-818B91F35B82}">
+  <ds:schemaRefs>
+    <ds:schemaRef ds:uri="http://schemas.openxmlformats.org/officeDocument/2006/bibliography"/>
+  </ds:schemaRefs>
+</ds:datastoreItem>
 </file>